--- a/integrator/test/Proba20-gre.expected.docx
+++ b/integrator/test/Proba20-gre.expected.docx
@@ -302,7 +302,13 @@
         <w:t xml:space="preserve"> (</w:t>
       </w:r>
       <w:r>
-        <w:t>5/22b5₂</w:t>
+        <w:t>5/22b5</w:t>
+      </w:r>
+      <w:r>
+        <w:rPr>
+          <w:vertAlign w:val="subscript"/>
+        </w:rPr>
+        <w:t>2</w:t>
       </w:r>
       <w:r>
         <w:t xml:space="preserve"> »</w:t>
@@ -439,13 +445,19 @@
         <w:t xml:space="preserve">, </w:t>
       </w:r>
       <w:r>
-        <w:t>5/22b5₂</w:t>
+        <w:t>5/22b5</w:t>
       </w:r>
       <w:r>
         <w:rPr>
           <w:vertAlign w:val="superscript"/>
         </w:rPr>
         <w:t>GH</w:t>
+      </w:r>
+      <w:r>
+        <w:rPr>
+          <w:vertAlign w:val="subscript"/>
+        </w:rPr>
+        <w:t>2</w:t>
       </w:r>
       <w:r>
         <w:t xml:space="preserve"> »</w:t>
@@ -897,7 +909,13 @@
         <w:t xml:space="preserve">, </w:t>
       </w:r>
       <w:r>
-        <w:t>5/21a19₂</w:t>
+        <w:t>5/21a19</w:t>
+      </w:r>
+      <w:r>
+        <w:rPr>
+          <w:vertAlign w:val="subscript"/>
+        </w:rPr>
+        <w:t>2</w:t>
       </w:r>
       <w:r>
         <w:t xml:space="preserve"> »</w:t>
@@ -952,13 +970,19 @@
         <w:t xml:space="preserve"> (</w:t>
       </w:r>
       <w:r>
-        <w:t>5/21a19₂</w:t>
+        <w:t>5/21a19</w:t>
       </w:r>
       <w:r>
         <w:rPr>
           <w:vertAlign w:val="superscript"/>
         </w:rPr>
         <w:t>WGH</w:t>
+      </w:r>
+      <w:r>
+        <w:rPr>
+          <w:vertAlign w:val="subscript"/>
+        </w:rPr>
+        <w:t>2</w:t>
       </w:r>
       <w:r>
         <w:t xml:space="preserve"> »</w:t>
@@ -2260,7 +2284,13 @@
         <w:t xml:space="preserve">, </w:t>
       </w:r>
       <w:r>
-        <w:t>1/5d9₂</w:t>
+        <w:t>1/5d9</w:t>
+      </w:r>
+      <w:r>
+        <w:rPr>
+          <w:vertAlign w:val="subscript"/>
+        </w:rPr>
+        <w:t>2</w:t>
       </w:r>
       <w:r>
         <w:t>)</w:t>
@@ -2811,8 +2841,6 @@
       </w:r>
       <w:r>
         <w:rPr>
-          <w:b/>
-          <w:i/>
           <w:vertAlign w:val="superscript"/>
         </w:rPr>
         <w:t>G</w:t>
@@ -2934,8 +2962,6 @@
       </w:r>
       <w:r>
         <w:rPr>
-          <w:b/>
-          <w:i/>
           <w:vertAlign w:val="superscript"/>
         </w:rPr>
         <w:t>H</w:t>
@@ -5131,7 +5157,7 @@
         <w:t xml:space="preserve"> (</w:t>
       </w:r>
       <w:r>
-        <w:t>6/50a6₂</w:t>
+        <w:t>6/50a6</w:t>
       </w:r>
       <w:r>
         <w:rPr>
@@ -5140,6 +5166,12 @@
         <w:t>GH</w:t>
       </w:r>
       <w:r>
+        <w:rPr>
+          <w:vertAlign w:val="subscript"/>
+        </w:rPr>
+        <w:t>2</w:t>
+      </w:r>
+      <w:r>
         <w:t xml:space="preserve"> »</w:t>
       </w:r>
       <w:r>
@@ -5158,13 +5190,19 @@
         <w:t xml:space="preserve">, </w:t>
       </w:r>
       <w:r>
-        <w:t>7/47a6₂</w:t>
+        <w:t>7/47a6</w:t>
       </w:r>
       <w:r>
         <w:rPr>
           <w:vertAlign w:val="superscript"/>
         </w:rPr>
         <w:t>GH</w:t>
+      </w:r>
+      <w:r>
+        <w:rPr>
+          <w:vertAlign w:val="subscript"/>
+        </w:rPr>
+        <w:t>2</w:t>
       </w:r>
       <w:r>
         <w:t xml:space="preserve"> »</w:t>
@@ -5265,7 +5303,13 @@
         <w:t xml:space="preserve"> (</w:t>
       </w:r>
       <w:r>
-        <w:t>6/50a6₂</w:t>
+        <w:t>6/50a6</w:t>
+      </w:r>
+      <w:r>
+        <w:rPr>
+          <w:vertAlign w:val="subscript"/>
+        </w:rPr>
+        <w:t>2</w:t>
       </w:r>
       <w:r>
         <w:t xml:space="preserve"> »</w:t>
@@ -5286,7 +5330,13 @@
         <w:t xml:space="preserve">, </w:t>
       </w:r>
       <w:r>
-        <w:t>7/47a6₂</w:t>
+        <w:t>7/47a6</w:t>
+      </w:r>
+      <w:r>
+        <w:rPr>
+          <w:vertAlign w:val="subscript"/>
+        </w:rPr>
+        <w:t>2</w:t>
       </w:r>
       <w:r>
         <w:t xml:space="preserve"> »</w:t>
@@ -5483,7 +5533,13 @@
         <w:t xml:space="preserve"> (</w:t>
       </w:r>
       <w:r>
-        <w:t>1/7c6₂</w:t>
+        <w:t>1/7c6</w:t>
+      </w:r>
+      <w:r>
+        <w:rPr>
+          <w:vertAlign w:val="subscript"/>
+        </w:rPr>
+        <w:t>2</w:t>
       </w:r>
       <w:r>
         <w:t xml:space="preserve"> »</w:t>
@@ -5565,13 +5621,19 @@
         <w:t xml:space="preserve">, </w:t>
       </w:r>
       <w:r>
-        <w:t>1/7c6₂</w:t>
+        <w:t>1/7c6</w:t>
       </w:r>
       <w:r>
         <w:rPr>
           <w:vertAlign w:val="superscript"/>
         </w:rPr>
         <w:t>WH</w:t>
+      </w:r>
+      <w:r>
+        <w:rPr>
+          <w:vertAlign w:val="subscript"/>
+        </w:rPr>
+        <w:t>2</w:t>
       </w:r>
       <w:r>
         <w:t xml:space="preserve"> »</w:t>
